--- a/מצגות/L16 - מפרט דרישות חנות חיות.docx
+++ b/מצגות/L16 - מפרט דרישות חנות חיות.docx
@@ -1,6 +1,6 @@
 
 <file path=word/document.xml><?xml version="1.0" encoding="utf-8"?>
-<w:document xmlns:wpc="http://schemas.microsoft.com/office/word/2010/wordprocessingCanvas" xmlns:cx="http://schemas.microsoft.com/office/drawing/2014/chartex" xmlns:cx1="http://schemas.microsoft.com/office/drawing/2015/9/8/chartex" xmlns:cx2="http://schemas.microsoft.com/office/drawing/2015/10/21/chartex" xmlns:cx3="http://schemas.microsoft.com/office/drawing/2016/5/9/chartex" xmlns:cx4="http://schemas.microsoft.com/office/drawing/2016/5/10/chartex" xmlns:cx5="http://schemas.microsoft.com/office/drawing/2016/5/11/chartex" xmlns:cx6="http://schemas.microsoft.com/office/drawing/2016/5/12/chartex" xmlns:cx7="http://schemas.microsoft.com/office/drawing/2016/5/13/chartex" xmlns:cx8="http://schemas.microsoft.com/office/drawing/2016/5/14/chartex" xmlns:mc="http://schemas.openxmlformats.org/markup-compatibility/2006" xmlns:aink="http://schemas.microsoft.com/office/drawing/2016/ink" xmlns:am3d="http://schemas.microsoft.com/office/drawing/2017/model3d" xmlns:o="urn:schemas-microsoft-com:office:office" xmlns:oel="http://schemas.microsoft.com/office/2019/extlst" xmlns:r="http://schemas.openxmlformats.org/officeDocument/2006/relationships" xmlns:m="http://schemas.openxmlformats.org/officeDocument/2006/math" xmlns:v="urn:schemas-microsoft-com:vml" xmlns:wp14="http://schemas.microsoft.com/office/word/2010/wordprocessingDrawing" xmlns:wp="http://schemas.openxmlformats.org/drawingml/2006/wordprocessingDrawing" xmlns:w10="urn:schemas-microsoft-com:office:word" xmlns:w="http://schemas.openxmlformats.org/wordprocessingml/2006/main" xmlns:w14="http://schemas.microsoft.com/office/word/2010/wordml" xmlns:w15="http://schemas.microsoft.com/office/word/2012/wordml" xmlns:w16cex="http://schemas.microsoft.com/office/word/2018/wordml/cex" xmlns:w16cid="http://schemas.microsoft.com/office/word/2016/wordml/cid" xmlns:w16="http://schemas.microsoft.com/office/word/2018/wordml" xmlns:w16sdtdh="http://schemas.microsoft.com/office/word/2020/wordml/sdtdatahash" xmlns:w16se="http://schemas.microsoft.com/office/word/2015/wordml/symex" xmlns:wpg="http://schemas.microsoft.com/office/word/2010/wordprocessingGroup" xmlns:wpi="http://schemas.microsoft.com/office/word/2010/wordprocessingInk" xmlns:wne="http://schemas.microsoft.com/office/word/2006/wordml" xmlns:wps="http://schemas.microsoft.com/office/word/2010/wordprocessingShape" mc:Ignorable="w14 w15 w16se w16cid w16 w16cex w16sdtdh wp14">
+<w:document xmlns:wpc="http://schemas.microsoft.com/office/word/2010/wordprocessingCanvas" xmlns:cx="http://schemas.microsoft.com/office/drawing/2014/chartex" xmlns:cx1="http://schemas.microsoft.com/office/drawing/2015/9/8/chartex" xmlns:mc="http://schemas.openxmlformats.org/markup-compatibility/2006" xmlns:o="urn:schemas-microsoft-com:office:office" xmlns:r="http://schemas.openxmlformats.org/officeDocument/2006/relationships" xmlns:m="http://schemas.openxmlformats.org/officeDocument/2006/math" xmlns:v="urn:schemas-microsoft-com:vml" xmlns:wp14="http://schemas.microsoft.com/office/word/2010/wordprocessingDrawing" xmlns:wp="http://schemas.openxmlformats.org/drawingml/2006/wordprocessingDrawing" xmlns:w10="urn:schemas-microsoft-com:office:word" xmlns:w="http://schemas.openxmlformats.org/wordprocessingml/2006/main" xmlns:w14="http://schemas.microsoft.com/office/word/2010/wordml" xmlns:w15="http://schemas.microsoft.com/office/word/2012/wordml" xmlns:w16se="http://schemas.microsoft.com/office/word/2015/wordml/symex" xmlns:wpg="http://schemas.microsoft.com/office/word/2010/wordprocessingGroup" xmlns:wpi="http://schemas.microsoft.com/office/word/2010/wordprocessingInk" xmlns:wne="http://schemas.microsoft.com/office/word/2006/wordml" xmlns:wps="http://schemas.microsoft.com/office/word/2010/wordprocessingShape" mc:Ignorable="w14 w15 w16se wp14">
   <w:body>
     <w:p>
       <w:pPr>
@@ -97,17 +97,35 @@
         </w:rPr>
         <w:br/>
       </w:r>
-      <w:hyperlink r:id="rId7" w:history="1">
-        <w:r>
-          <w:rPr>
-            <w:rStyle w:val="Hyperlink"/>
-            <w:b/>
-            <w:sz w:val="32"/>
-            <w:szCs w:val="32"/>
-          </w:rPr>
-          <w:t>https://petstore.octoperf.com/actions/Catalog.action</w:t>
-        </w:r>
-      </w:hyperlink>
+      <w:r>
+        <w:fldChar w:fldCharType="begin"/>
+      </w:r>
+      <w:r>
+        <w:instrText>HYPERLINK "https://jpetstore.aspectran.com/catalog/"</w:instrText>
+      </w:r>
+      <w:r>
+        <w:fldChar w:fldCharType="separate"/>
+      </w:r>
+      <w:r>
+        <w:rPr>
+          <w:rStyle w:val="Hyperlink"/>
+          <w:b/>
+          <w:sz w:val="32"/>
+          <w:szCs w:val="32"/>
+        </w:rPr>
+        <w:t>https://jpetstore.aspectran.com/catalog/</w:t>
+      </w:r>
+      <w:r>
+        <w:rPr>
+          <w:rStyle w:val="Hyperlink"/>
+          <w:b/>
+          <w:sz w:val="32"/>
+          <w:szCs w:val="32"/>
+        </w:rPr>
+        <w:fldChar w:fldCharType="end"/>
+      </w:r>
+      <w:bookmarkStart w:id="0" w:name="_GoBack"/>
+      <w:bookmarkEnd w:id="0"/>
     </w:p>
     <w:p>
       <w:pPr>
@@ -130,8 +148,8 @@
           <w:u w:val="single"/>
         </w:rPr>
       </w:pPr>
-      <w:bookmarkStart w:id="0" w:name="_heading=h.gjdgxs" w:colFirst="0" w:colLast="0"/>
-      <w:bookmarkEnd w:id="0"/>
+      <w:bookmarkStart w:id="1" w:name="_heading=h.gjdgxs" w:colFirst="0" w:colLast="0"/>
+      <w:bookmarkEnd w:id="1"/>
     </w:p>
     <w:p>
       <w:pPr>
@@ -171,10 +189,11 @@
         <w:spacing w:line="480" w:lineRule="auto"/>
         <w:ind w:left="587" w:right="1276" w:hanging="587"/>
         <w:rPr>
-          <w:rFonts w:ascii="Tahoma" w:eastAsia="Tahoma" w:hAnsi="Tahoma" w:cs="Tahoma"/>
+          <w:rFonts w:ascii="Tahoma" w:eastAsia="Tahoma" w:hAnsi="Tahoma" w:cs="Tahoma" w:hint="cs"/>
           <w:b/>
           <w:color w:val="000000"/>
           <w:u w:val="single"/>
+          <w:rtl/>
         </w:rPr>
       </w:pPr>
       <w:r>
@@ -201,6 +220,7 @@
           <w:docPartUnique/>
         </w:docPartObj>
       </w:sdtPr>
+      <w:sdtEndPr/>
       <w:sdtContent>
         <w:p>
           <w:pPr>
@@ -513,7 +533,9 @@
             </w:tabs>
             <w:ind w:left="587" w:right="1276" w:hanging="587"/>
             <w:rPr>
+              <w:rFonts w:hint="cs"/>
               <w:color w:val="000000"/>
+              <w:rtl/>
             </w:rPr>
           </w:pPr>
           <w:hyperlink w:anchor="_heading=h.tyjcwt">
@@ -2187,8 +2209,8 @@
           <w:szCs w:val="32"/>
         </w:rPr>
       </w:pPr>
-      <w:bookmarkStart w:id="1" w:name="_heading=h.30j0zll" w:colFirst="0" w:colLast="0"/>
-      <w:bookmarkEnd w:id="1"/>
+      <w:bookmarkStart w:id="2" w:name="_heading=h.30j0zll" w:colFirst="0" w:colLast="0"/>
+      <w:bookmarkEnd w:id="2"/>
       <w:r>
         <w:rPr>
           <w:rFonts w:ascii="Calibri" w:eastAsia="Calibri" w:hAnsi="Calibri" w:cs="Calibri"/>
@@ -2265,8 +2287,8 @@
           <w:szCs w:val="32"/>
         </w:rPr>
       </w:pPr>
-      <w:bookmarkStart w:id="2" w:name="_heading=h.1fob9te" w:colFirst="0" w:colLast="0"/>
-      <w:bookmarkEnd w:id="2"/>
+      <w:bookmarkStart w:id="3" w:name="_heading=h.1fob9te" w:colFirst="0" w:colLast="0"/>
+      <w:bookmarkEnd w:id="3"/>
       <w:r>
         <w:rPr>
           <w:rFonts w:ascii="Calibri" w:eastAsia="Calibri" w:hAnsi="Calibri" w:cs="Calibri"/>
@@ -2333,8 +2355,8 @@
           <w:szCs w:val="32"/>
         </w:rPr>
       </w:pPr>
-      <w:bookmarkStart w:id="3" w:name="_heading=h.3znysh7" w:colFirst="0" w:colLast="0"/>
-      <w:bookmarkEnd w:id="3"/>
+      <w:bookmarkStart w:id="4" w:name="_heading=h.3znysh7" w:colFirst="0" w:colLast="0"/>
+      <w:bookmarkEnd w:id="4"/>
       <w:r>
         <w:rPr>
           <w:rFonts w:ascii="Calibri" w:eastAsia="Calibri" w:hAnsi="Calibri" w:cs="Calibri"/>
@@ -2492,8 +2514,8 @@
           <w:szCs w:val="32"/>
         </w:rPr>
       </w:pPr>
-      <w:bookmarkStart w:id="4" w:name="_heading=h.2et92p0" w:colFirst="0" w:colLast="0"/>
-      <w:bookmarkEnd w:id="4"/>
+      <w:bookmarkStart w:id="5" w:name="_heading=h.2et92p0" w:colFirst="0" w:colLast="0"/>
+      <w:bookmarkEnd w:id="5"/>
       <w:r>
         <w:rPr>
           <w:rFonts w:ascii="Calibri" w:eastAsia="Calibri" w:hAnsi="Calibri" w:cs="Calibri"/>
@@ -2527,8 +2549,8 @@
           <w:u w:val="single"/>
         </w:rPr>
       </w:pPr>
-      <w:bookmarkStart w:id="5" w:name="_heading=h.tyjcwt" w:colFirst="0" w:colLast="0"/>
-      <w:bookmarkEnd w:id="5"/>
+      <w:bookmarkStart w:id="6" w:name="_heading=h.tyjcwt" w:colFirst="0" w:colLast="0"/>
+      <w:bookmarkEnd w:id="6"/>
       <w:r>
         <w:rPr>
           <w:rFonts w:ascii="Calibri" w:eastAsia="Calibri" w:hAnsi="Calibri" w:cs="Calibri"/>
@@ -3300,8 +3322,8 @@
         </w:rPr>
         <w:br/>
       </w:r>
-      <w:bookmarkStart w:id="6" w:name="_heading=h.3dy6vkm" w:colFirst="0" w:colLast="0"/>
-      <w:bookmarkEnd w:id="6"/>
+      <w:bookmarkStart w:id="7" w:name="_heading=h.3dy6vkm" w:colFirst="0" w:colLast="0"/>
+      <w:bookmarkEnd w:id="7"/>
     </w:p>
     <w:p>
       <w:pPr>
@@ -3760,8 +3782,8 @@
         </w:rPr>
         <w:t>בתור מנהלת האתר אני רוצה  שכאשר מתבצע חיפוש לאחר בחירת תת קטגוריה, התוצאות שיופיעו ברשימה יהיו של כל הקטגוריות</w:t>
       </w:r>
-      <w:bookmarkStart w:id="7" w:name="_heading=h.1t3h5sf" w:colFirst="0" w:colLast="0"/>
-      <w:bookmarkEnd w:id="7"/>
+      <w:bookmarkStart w:id="8" w:name="_heading=h.1t3h5sf" w:colFirst="0" w:colLast="0"/>
+      <w:bookmarkEnd w:id="8"/>
     </w:p>
     <w:p>
       <w:pPr>
@@ -4776,8 +4798,8 @@
           <w:color w:val="000000"/>
         </w:rPr>
       </w:pPr>
-      <w:bookmarkStart w:id="8" w:name="_heading=h.4d34og8" w:colFirst="0" w:colLast="0"/>
-      <w:bookmarkEnd w:id="8"/>
+      <w:bookmarkStart w:id="9" w:name="_heading=h.4d34og8" w:colFirst="0" w:colLast="0"/>
+      <w:bookmarkEnd w:id="9"/>
     </w:p>
     <w:p>
       <w:pPr>
@@ -4947,8 +4969,8 @@
           <w:color w:val="000000"/>
         </w:rPr>
       </w:pPr>
-      <w:bookmarkStart w:id="9" w:name="_heading=h.2s8eyo1" w:colFirst="0" w:colLast="0"/>
-      <w:bookmarkEnd w:id="9"/>
+      <w:bookmarkStart w:id="10" w:name="_heading=h.2s8eyo1" w:colFirst="0" w:colLast="0"/>
+      <w:bookmarkEnd w:id="10"/>
     </w:p>
     <w:p>
       <w:pPr>
@@ -5339,8 +5361,8 @@
           <w:u w:val="single"/>
         </w:rPr>
       </w:pPr>
-      <w:bookmarkStart w:id="10" w:name="_heading=h.17dp8vu" w:colFirst="0" w:colLast="0"/>
-      <w:bookmarkEnd w:id="10"/>
+      <w:bookmarkStart w:id="11" w:name="_heading=h.17dp8vu" w:colFirst="0" w:colLast="0"/>
+      <w:bookmarkEnd w:id="11"/>
       <w:r>
         <w:rPr>
           <w:rFonts w:ascii="Calibri" w:eastAsia="Calibri" w:hAnsi="Calibri" w:cs="Calibri"/>
@@ -5649,8 +5671,8 @@
           <w:color w:val="000000"/>
         </w:rPr>
       </w:pPr>
-      <w:bookmarkStart w:id="11" w:name="_heading=h.3rdcrjn" w:colFirst="0" w:colLast="0"/>
-      <w:bookmarkEnd w:id="11"/>
+      <w:bookmarkStart w:id="12" w:name="_heading=h.3rdcrjn" w:colFirst="0" w:colLast="0"/>
+      <w:bookmarkEnd w:id="12"/>
     </w:p>
     <w:p>
       <w:pPr>
@@ -5930,8 +5952,8 @@
           <w:u w:val="single"/>
         </w:rPr>
       </w:pPr>
-      <w:bookmarkStart w:id="12" w:name="_heading=h.26in1rg" w:colFirst="0" w:colLast="0"/>
-      <w:bookmarkEnd w:id="12"/>
+      <w:bookmarkStart w:id="13" w:name="_heading=h.26in1rg" w:colFirst="0" w:colLast="0"/>
+      <w:bookmarkEnd w:id="13"/>
       <w:r>
         <w:rPr>
           <w:rFonts w:ascii="Calibri" w:eastAsia="Calibri" w:hAnsi="Calibri" w:cs="Calibri"/>
@@ -6514,8 +6536,8 @@
           <w:color w:val="000000"/>
         </w:rPr>
       </w:pPr>
-      <w:bookmarkStart w:id="13" w:name="_heading=h.lnxbz9" w:colFirst="0" w:colLast="0"/>
-      <w:bookmarkEnd w:id="13"/>
+      <w:bookmarkStart w:id="14" w:name="_heading=h.lnxbz9" w:colFirst="0" w:colLast="0"/>
+      <w:bookmarkEnd w:id="14"/>
     </w:p>
     <w:p>
       <w:pPr>
@@ -6846,8 +6868,8 @@
           <w:u w:val="single"/>
         </w:rPr>
       </w:pPr>
-      <w:bookmarkStart w:id="14" w:name="_heading=h.35nkun2" w:colFirst="0" w:colLast="0"/>
-      <w:bookmarkEnd w:id="14"/>
+      <w:bookmarkStart w:id="15" w:name="_heading=h.35nkun2" w:colFirst="0" w:colLast="0"/>
+      <w:bookmarkEnd w:id="15"/>
       <w:r>
         <w:rPr>
           <w:rFonts w:ascii="Calibri" w:eastAsia="Calibri" w:hAnsi="Calibri" w:cs="Calibri"/>
@@ -7226,8 +7248,8 @@
           <w:u w:val="single"/>
         </w:rPr>
       </w:pPr>
-      <w:bookmarkStart w:id="15" w:name="_heading=h.1ksv4uv" w:colFirst="0" w:colLast="0"/>
-      <w:bookmarkEnd w:id="15"/>
+      <w:bookmarkStart w:id="16" w:name="_heading=h.1ksv4uv" w:colFirst="0" w:colLast="0"/>
+      <w:bookmarkEnd w:id="16"/>
       <w:r>
         <w:rPr>
           <w:rFonts w:ascii="Calibri" w:eastAsia="Calibri" w:hAnsi="Calibri" w:cs="Calibri"/>
@@ -7456,8 +7478,8 @@
           <w:u w:val="single"/>
         </w:rPr>
       </w:pPr>
-      <w:bookmarkStart w:id="16" w:name="_heading=h.44sinio" w:colFirst="0" w:colLast="0"/>
-      <w:bookmarkEnd w:id="16"/>
+      <w:bookmarkStart w:id="17" w:name="_heading=h.44sinio" w:colFirst="0" w:colLast="0"/>
+      <w:bookmarkEnd w:id="17"/>
       <w:r>
         <w:rPr>
           <w:rFonts w:ascii="Calibri" w:eastAsia="Calibri" w:hAnsi="Calibri" w:cs="Calibri"/>
@@ -7846,8 +7868,8 @@
           <w:u w:val="single"/>
         </w:rPr>
       </w:pPr>
-      <w:bookmarkStart w:id="17" w:name="_heading=h.2jxsxqh" w:colFirst="0" w:colLast="0"/>
-      <w:bookmarkEnd w:id="17"/>
+      <w:bookmarkStart w:id="18" w:name="_heading=h.2jxsxqh" w:colFirst="0" w:colLast="0"/>
+      <w:bookmarkEnd w:id="18"/>
       <w:r>
         <w:rPr>
           <w:rFonts w:ascii="Calibri" w:eastAsia="Calibri" w:hAnsi="Calibri" w:cs="Calibri"/>
@@ -8457,8 +8479,8 @@
           <w:u w:val="single"/>
         </w:rPr>
       </w:pPr>
-      <w:bookmarkStart w:id="18" w:name="_heading=h.z337ya" w:colFirst="0" w:colLast="0"/>
-      <w:bookmarkEnd w:id="18"/>
+      <w:bookmarkStart w:id="19" w:name="_heading=h.z337ya" w:colFirst="0" w:colLast="0"/>
+      <w:bookmarkEnd w:id="19"/>
       <w:r>
         <w:rPr>
           <w:rFonts w:ascii="Calibri" w:eastAsia="Calibri" w:hAnsi="Calibri" w:cs="Calibri"/>
@@ -8633,8 +8655,8 @@
           <w:u w:val="single"/>
         </w:rPr>
       </w:pPr>
-      <w:bookmarkStart w:id="19" w:name="_heading=h.3j2qqm3" w:colFirst="0" w:colLast="0"/>
-      <w:bookmarkEnd w:id="19"/>
+      <w:bookmarkStart w:id="20" w:name="_heading=h.3j2qqm3" w:colFirst="0" w:colLast="0"/>
+      <w:bookmarkEnd w:id="20"/>
       <w:r>
         <w:rPr>
           <w:rFonts w:ascii="Calibri" w:eastAsia="Calibri" w:hAnsi="Calibri" w:cs="Calibri"/>
@@ -9036,8 +9058,8 @@
       </w:pPr>
     </w:p>
     <w:sectPr>
-      <w:headerReference w:type="default" r:id="rId8"/>
-      <w:footerReference w:type="default" r:id="rId9"/>
+      <w:headerReference w:type="default" r:id="rId7"/>
+      <w:footerReference w:type="default" r:id="rId8"/>
       <w:pgSz w:w="12240" w:h="15840"/>
       <w:pgMar w:top="1808" w:right="880" w:bottom="0" w:left="0" w:header="426" w:footer="466" w:gutter="0"/>
       <w:cols w:space="720" w:equalWidth="0">
@@ -9050,7 +9072,7 @@
 </file>
 
 <file path=word/endnotes.xml><?xml version="1.0" encoding="utf-8"?>
-<w:endnotes xmlns:wpc="http://schemas.microsoft.com/office/word/2010/wordprocessingCanvas" xmlns:cx="http://schemas.microsoft.com/office/drawing/2014/chartex" xmlns:cx1="http://schemas.microsoft.com/office/drawing/2015/9/8/chartex" xmlns:cx2="http://schemas.microsoft.com/office/drawing/2015/10/21/chartex" xmlns:cx3="http://schemas.microsoft.com/office/drawing/2016/5/9/chartex" xmlns:cx4="http://schemas.microsoft.com/office/drawing/2016/5/10/chartex" xmlns:cx5="http://schemas.microsoft.com/office/drawing/2016/5/11/chartex" xmlns:cx6="http://schemas.microsoft.com/office/drawing/2016/5/12/chartex" xmlns:cx7="http://schemas.microsoft.com/office/drawing/2016/5/13/chartex" xmlns:cx8="http://schemas.microsoft.com/office/drawing/2016/5/14/chartex" xmlns:mc="http://schemas.openxmlformats.org/markup-compatibility/2006" xmlns:aink="http://schemas.microsoft.com/office/drawing/2016/ink" xmlns:am3d="http://schemas.microsoft.com/office/drawing/2017/model3d" xmlns:o="urn:schemas-microsoft-com:office:office" xmlns:oel="http://schemas.microsoft.com/office/2019/extlst" xmlns:r="http://schemas.openxmlformats.org/officeDocument/2006/relationships" xmlns:m="http://schemas.openxmlformats.org/officeDocument/2006/math" xmlns:v="urn:schemas-microsoft-com:vml" xmlns:wp14="http://schemas.microsoft.com/office/word/2010/wordprocessingDrawing" xmlns:wp="http://schemas.openxmlformats.org/drawingml/2006/wordprocessingDrawing" xmlns:w10="urn:schemas-microsoft-com:office:word" xmlns:w="http://schemas.openxmlformats.org/wordprocessingml/2006/main" xmlns:w14="http://schemas.microsoft.com/office/word/2010/wordml" xmlns:w15="http://schemas.microsoft.com/office/word/2012/wordml" xmlns:w16cex="http://schemas.microsoft.com/office/word/2018/wordml/cex" xmlns:w16cid="http://schemas.microsoft.com/office/word/2016/wordml/cid" xmlns:w16="http://schemas.microsoft.com/office/word/2018/wordml" xmlns:w16sdtdh="http://schemas.microsoft.com/office/word/2020/wordml/sdtdatahash" xmlns:w16se="http://schemas.microsoft.com/office/word/2015/wordml/symex" xmlns:wpg="http://schemas.microsoft.com/office/word/2010/wordprocessingGroup" xmlns:wpi="http://schemas.microsoft.com/office/word/2010/wordprocessingInk" xmlns:wne="http://schemas.microsoft.com/office/word/2006/wordml" xmlns:wps="http://schemas.microsoft.com/office/word/2010/wordprocessingShape" mc:Ignorable="w14 w15 w16se w16cid w16 w16cex w16sdtdh wp14">
+<w:endnotes xmlns:wpc="http://schemas.microsoft.com/office/word/2010/wordprocessingCanvas" xmlns:cx="http://schemas.microsoft.com/office/drawing/2014/chartex" xmlns:cx1="http://schemas.microsoft.com/office/drawing/2015/9/8/chartex" xmlns:mc="http://schemas.openxmlformats.org/markup-compatibility/2006" xmlns:o="urn:schemas-microsoft-com:office:office" xmlns:r="http://schemas.openxmlformats.org/officeDocument/2006/relationships" xmlns:m="http://schemas.openxmlformats.org/officeDocument/2006/math" xmlns:v="urn:schemas-microsoft-com:vml" xmlns:wp14="http://schemas.microsoft.com/office/word/2010/wordprocessingDrawing" xmlns:wp="http://schemas.openxmlformats.org/drawingml/2006/wordprocessingDrawing" xmlns:w10="urn:schemas-microsoft-com:office:word" xmlns:w="http://schemas.openxmlformats.org/wordprocessingml/2006/main" xmlns:w14="http://schemas.microsoft.com/office/word/2010/wordml" xmlns:w15="http://schemas.microsoft.com/office/word/2012/wordml" xmlns:w16se="http://schemas.microsoft.com/office/word/2015/wordml/symex" xmlns:wpg="http://schemas.microsoft.com/office/word/2010/wordprocessingGroup" xmlns:wpi="http://schemas.microsoft.com/office/word/2010/wordprocessingInk" xmlns:wne="http://schemas.microsoft.com/office/word/2006/wordml" xmlns:wps="http://schemas.microsoft.com/office/word/2010/wordprocessingShape" mc:Ignorable="w14 w15 w16se wp14">
   <w:endnote w:type="separator" w:id="-1">
     <w:p>
       <w:pPr>
@@ -9075,10 +9097,10 @@
 </file>
 
 <file path=word/footer1.xml><?xml version="1.0" encoding="utf-8"?>
-<w:ftr xmlns:wpc="http://schemas.microsoft.com/office/word/2010/wordprocessingCanvas" xmlns:cx="http://schemas.microsoft.com/office/drawing/2014/chartex" xmlns:cx1="http://schemas.microsoft.com/office/drawing/2015/9/8/chartex" xmlns:cx2="http://schemas.microsoft.com/office/drawing/2015/10/21/chartex" xmlns:cx3="http://schemas.microsoft.com/office/drawing/2016/5/9/chartex" xmlns:cx4="http://schemas.microsoft.com/office/drawing/2016/5/10/chartex" xmlns:cx5="http://schemas.microsoft.com/office/drawing/2016/5/11/chartex" xmlns:cx6="http://schemas.microsoft.com/office/drawing/2016/5/12/chartex" xmlns:cx7="http://schemas.microsoft.com/office/drawing/2016/5/13/chartex" xmlns:cx8="http://schemas.microsoft.com/office/drawing/2016/5/14/chartex" xmlns:mc="http://schemas.openxmlformats.org/markup-compatibility/2006" xmlns:aink="http://schemas.microsoft.com/office/drawing/2016/ink" xmlns:am3d="http://schemas.microsoft.com/office/drawing/2017/model3d" xmlns:o="urn:schemas-microsoft-com:office:office" xmlns:oel="http://schemas.microsoft.com/office/2019/extlst" xmlns:r="http://schemas.openxmlformats.org/officeDocument/2006/relationships" xmlns:m="http://schemas.openxmlformats.org/officeDocument/2006/math" xmlns:v="urn:schemas-microsoft-com:vml" xmlns:wp14="http://schemas.microsoft.com/office/word/2010/wordprocessingDrawing" xmlns:wp="http://schemas.openxmlformats.org/drawingml/2006/wordprocessingDrawing" xmlns:w10="urn:schemas-microsoft-com:office:word" xmlns:w="http://schemas.openxmlformats.org/wordprocessingml/2006/main" xmlns:w14="http://schemas.microsoft.com/office/word/2010/wordml" xmlns:w15="http://schemas.microsoft.com/office/word/2012/wordml" xmlns:w16cex="http://schemas.microsoft.com/office/word/2018/wordml/cex" xmlns:w16cid="http://schemas.microsoft.com/office/word/2016/wordml/cid" xmlns:w16="http://schemas.microsoft.com/office/word/2018/wordml" xmlns:w16sdtdh="http://schemas.microsoft.com/office/word/2020/wordml/sdtdatahash" xmlns:w16se="http://schemas.microsoft.com/office/word/2015/wordml/symex" xmlns:wpg="http://schemas.microsoft.com/office/word/2010/wordprocessingGroup" xmlns:wpi="http://schemas.microsoft.com/office/word/2010/wordprocessingInk" xmlns:wne="http://schemas.microsoft.com/office/word/2006/wordml" xmlns:wps="http://schemas.microsoft.com/office/word/2010/wordprocessingShape" mc:Ignorable="w14 w15 w16se w16cid w16 w16cex w16sdtdh wp14">
+<w:ftr xmlns:wpc="http://schemas.microsoft.com/office/word/2010/wordprocessingCanvas" xmlns:cx="http://schemas.microsoft.com/office/drawing/2014/chartex" xmlns:cx1="http://schemas.microsoft.com/office/drawing/2015/9/8/chartex" xmlns:mc="http://schemas.openxmlformats.org/markup-compatibility/2006" xmlns:o="urn:schemas-microsoft-com:office:office" xmlns:r="http://schemas.openxmlformats.org/officeDocument/2006/relationships" xmlns:m="http://schemas.openxmlformats.org/officeDocument/2006/math" xmlns:v="urn:schemas-microsoft-com:vml" xmlns:wp14="http://schemas.microsoft.com/office/word/2010/wordprocessingDrawing" xmlns:wp="http://schemas.openxmlformats.org/drawingml/2006/wordprocessingDrawing" xmlns:w10="urn:schemas-microsoft-com:office:word" xmlns:w="http://schemas.openxmlformats.org/wordprocessingml/2006/main" xmlns:w14="http://schemas.microsoft.com/office/word/2010/wordml" xmlns:w15="http://schemas.microsoft.com/office/word/2012/wordml" xmlns:w16se="http://schemas.microsoft.com/office/word/2015/wordml/symex" xmlns:wpg="http://schemas.microsoft.com/office/word/2010/wordprocessingGroup" xmlns:wpi="http://schemas.microsoft.com/office/word/2010/wordprocessingInk" xmlns:wne="http://schemas.microsoft.com/office/word/2006/wordml" xmlns:wps="http://schemas.microsoft.com/office/word/2010/wordprocessingShape" mc:Ignorable="w14 w15 w16se wp14">
   <w:p>
     <w:pPr>
-      <w:pStyle w:val="Footer"/>
+      <w:pStyle w:val="a6"/>
     </w:pPr>
     <w:r>
       <w:rPr>
@@ -9169,7 +9191,7 @@
 </file>
 
 <file path=word/footnotes.xml><?xml version="1.0" encoding="utf-8"?>
-<w:footnotes xmlns:wpc="http://schemas.microsoft.com/office/word/2010/wordprocessingCanvas" xmlns:cx="http://schemas.microsoft.com/office/drawing/2014/chartex" xmlns:cx1="http://schemas.microsoft.com/office/drawing/2015/9/8/chartex" xmlns:cx2="http://schemas.microsoft.com/office/drawing/2015/10/21/chartex" xmlns:cx3="http://schemas.microsoft.com/office/drawing/2016/5/9/chartex" xmlns:cx4="http://schemas.microsoft.com/office/drawing/2016/5/10/chartex" xmlns:cx5="http://schemas.microsoft.com/office/drawing/2016/5/11/chartex" xmlns:cx6="http://schemas.microsoft.com/office/drawing/2016/5/12/chartex" xmlns:cx7="http://schemas.microsoft.com/office/drawing/2016/5/13/chartex" xmlns:cx8="http://schemas.microsoft.com/office/drawing/2016/5/14/chartex" xmlns:mc="http://schemas.openxmlformats.org/markup-compatibility/2006" xmlns:aink="http://schemas.microsoft.com/office/drawing/2016/ink" xmlns:am3d="http://schemas.microsoft.com/office/drawing/2017/model3d" xmlns:o="urn:schemas-microsoft-com:office:office" xmlns:oel="http://schemas.microsoft.com/office/2019/extlst" xmlns:r="http://schemas.openxmlformats.org/officeDocument/2006/relationships" xmlns:m="http://schemas.openxmlformats.org/officeDocument/2006/math" xmlns:v="urn:schemas-microsoft-com:vml" xmlns:wp14="http://schemas.microsoft.com/office/word/2010/wordprocessingDrawing" xmlns:wp="http://schemas.openxmlformats.org/drawingml/2006/wordprocessingDrawing" xmlns:w10="urn:schemas-microsoft-com:office:word" xmlns:w="http://schemas.openxmlformats.org/wordprocessingml/2006/main" xmlns:w14="http://schemas.microsoft.com/office/word/2010/wordml" xmlns:w15="http://schemas.microsoft.com/office/word/2012/wordml" xmlns:w16cex="http://schemas.microsoft.com/office/word/2018/wordml/cex" xmlns:w16cid="http://schemas.microsoft.com/office/word/2016/wordml/cid" xmlns:w16="http://schemas.microsoft.com/office/word/2018/wordml" xmlns:w16sdtdh="http://schemas.microsoft.com/office/word/2020/wordml/sdtdatahash" xmlns:w16se="http://schemas.microsoft.com/office/word/2015/wordml/symex" xmlns:wpg="http://schemas.microsoft.com/office/word/2010/wordprocessingGroup" xmlns:wpi="http://schemas.microsoft.com/office/word/2010/wordprocessingInk" xmlns:wne="http://schemas.microsoft.com/office/word/2006/wordml" xmlns:wps="http://schemas.microsoft.com/office/word/2010/wordprocessingShape" mc:Ignorable="w14 w15 w16se w16cid w16 w16cex w16sdtdh wp14">
+<w:footnotes xmlns:wpc="http://schemas.microsoft.com/office/word/2010/wordprocessingCanvas" xmlns:cx="http://schemas.microsoft.com/office/drawing/2014/chartex" xmlns:cx1="http://schemas.microsoft.com/office/drawing/2015/9/8/chartex" xmlns:mc="http://schemas.openxmlformats.org/markup-compatibility/2006" xmlns:o="urn:schemas-microsoft-com:office:office" xmlns:r="http://schemas.openxmlformats.org/officeDocument/2006/relationships" xmlns:m="http://schemas.openxmlformats.org/officeDocument/2006/math" xmlns:v="urn:schemas-microsoft-com:vml" xmlns:wp14="http://schemas.microsoft.com/office/word/2010/wordprocessingDrawing" xmlns:wp="http://schemas.openxmlformats.org/drawingml/2006/wordprocessingDrawing" xmlns:w10="urn:schemas-microsoft-com:office:word" xmlns:w="http://schemas.openxmlformats.org/wordprocessingml/2006/main" xmlns:w14="http://schemas.microsoft.com/office/word/2010/wordml" xmlns:w15="http://schemas.microsoft.com/office/word/2012/wordml" xmlns:w16se="http://schemas.microsoft.com/office/word/2015/wordml/symex" xmlns:wpg="http://schemas.microsoft.com/office/word/2010/wordprocessingGroup" xmlns:wpi="http://schemas.microsoft.com/office/word/2010/wordprocessingInk" xmlns:wne="http://schemas.microsoft.com/office/word/2006/wordml" xmlns:wps="http://schemas.microsoft.com/office/word/2010/wordprocessingShape" mc:Ignorable="w14 w15 w16se wp14">
   <w:footnote w:type="separator" w:id="-1">
     <w:p>
       <w:pPr>
@@ -9194,10 +9216,10 @@
 </file>
 
 <file path=word/header1.xml><?xml version="1.0" encoding="utf-8"?>
-<w:hdr xmlns:wpc="http://schemas.microsoft.com/office/word/2010/wordprocessingCanvas" xmlns:cx="http://schemas.microsoft.com/office/drawing/2014/chartex" xmlns:cx1="http://schemas.microsoft.com/office/drawing/2015/9/8/chartex" xmlns:cx2="http://schemas.microsoft.com/office/drawing/2015/10/21/chartex" xmlns:cx3="http://schemas.microsoft.com/office/drawing/2016/5/9/chartex" xmlns:cx4="http://schemas.microsoft.com/office/drawing/2016/5/10/chartex" xmlns:cx5="http://schemas.microsoft.com/office/drawing/2016/5/11/chartex" xmlns:cx6="http://schemas.microsoft.com/office/drawing/2016/5/12/chartex" xmlns:cx7="http://schemas.microsoft.com/office/drawing/2016/5/13/chartex" xmlns:cx8="http://schemas.microsoft.com/office/drawing/2016/5/14/chartex" xmlns:mc="http://schemas.openxmlformats.org/markup-compatibility/2006" xmlns:aink="http://schemas.microsoft.com/office/drawing/2016/ink" xmlns:am3d="http://schemas.microsoft.com/office/drawing/2017/model3d" xmlns:o="urn:schemas-microsoft-com:office:office" xmlns:oel="http://schemas.microsoft.com/office/2019/extlst" xmlns:r="http://schemas.openxmlformats.org/officeDocument/2006/relationships" xmlns:m="http://schemas.openxmlformats.org/officeDocument/2006/math" xmlns:v="urn:schemas-microsoft-com:vml" xmlns:wp14="http://schemas.microsoft.com/office/word/2010/wordprocessingDrawing" xmlns:wp="http://schemas.openxmlformats.org/drawingml/2006/wordprocessingDrawing" xmlns:w10="urn:schemas-microsoft-com:office:word" xmlns:w="http://schemas.openxmlformats.org/wordprocessingml/2006/main" xmlns:w14="http://schemas.microsoft.com/office/word/2010/wordml" xmlns:w15="http://schemas.microsoft.com/office/word/2012/wordml" xmlns:w16cex="http://schemas.microsoft.com/office/word/2018/wordml/cex" xmlns:w16cid="http://schemas.microsoft.com/office/word/2016/wordml/cid" xmlns:w16="http://schemas.microsoft.com/office/word/2018/wordml" xmlns:w16sdtdh="http://schemas.microsoft.com/office/word/2020/wordml/sdtdatahash" xmlns:w16se="http://schemas.microsoft.com/office/word/2015/wordml/symex" xmlns:wpg="http://schemas.microsoft.com/office/word/2010/wordprocessingGroup" xmlns:wpi="http://schemas.microsoft.com/office/word/2010/wordprocessingInk" xmlns:wne="http://schemas.microsoft.com/office/word/2006/wordml" xmlns:wps="http://schemas.microsoft.com/office/word/2010/wordprocessingShape" mc:Ignorable="w14 w15 w16se w16cid w16 w16cex w16sdtdh wp14">
+<w:hdr xmlns:wpc="http://schemas.microsoft.com/office/word/2010/wordprocessingCanvas" xmlns:cx="http://schemas.microsoft.com/office/drawing/2014/chartex" xmlns:cx1="http://schemas.microsoft.com/office/drawing/2015/9/8/chartex" xmlns:mc="http://schemas.openxmlformats.org/markup-compatibility/2006" xmlns:o="urn:schemas-microsoft-com:office:office" xmlns:r="http://schemas.openxmlformats.org/officeDocument/2006/relationships" xmlns:m="http://schemas.openxmlformats.org/officeDocument/2006/math" xmlns:v="urn:schemas-microsoft-com:vml" xmlns:wp14="http://schemas.microsoft.com/office/word/2010/wordprocessingDrawing" xmlns:wp="http://schemas.openxmlformats.org/drawingml/2006/wordprocessingDrawing" xmlns:w10="urn:schemas-microsoft-com:office:word" xmlns:w="http://schemas.openxmlformats.org/wordprocessingml/2006/main" xmlns:w14="http://schemas.microsoft.com/office/word/2010/wordml" xmlns:w15="http://schemas.microsoft.com/office/word/2012/wordml" xmlns:w16se="http://schemas.microsoft.com/office/word/2015/wordml/symex" xmlns:wpg="http://schemas.microsoft.com/office/word/2010/wordprocessingGroup" xmlns:wpi="http://schemas.microsoft.com/office/word/2010/wordprocessingInk" xmlns:wne="http://schemas.microsoft.com/office/word/2006/wordml" xmlns:wps="http://schemas.microsoft.com/office/word/2010/wordprocessingShape" mc:Ignorable="w14 w15 w16se wp14">
   <w:p>
     <w:pPr>
-      <w:pStyle w:val="Header"/>
+      <w:pStyle w:val="a4"/>
       <w:jc w:val="center"/>
     </w:pPr>
     <w:r>
@@ -9278,7 +9300,7 @@
 </file>
 
 <file path=word/numbering.xml><?xml version="1.0" encoding="utf-8"?>
-<w:numbering xmlns:wpc="http://schemas.microsoft.com/office/word/2010/wordprocessingCanvas" xmlns:cx="http://schemas.microsoft.com/office/drawing/2014/chartex" xmlns:cx1="http://schemas.microsoft.com/office/drawing/2015/9/8/chartex" xmlns:cx2="http://schemas.microsoft.com/office/drawing/2015/10/21/chartex" xmlns:cx3="http://schemas.microsoft.com/office/drawing/2016/5/9/chartex" xmlns:cx4="http://schemas.microsoft.com/office/drawing/2016/5/10/chartex" xmlns:cx5="http://schemas.microsoft.com/office/drawing/2016/5/11/chartex" xmlns:cx6="http://schemas.microsoft.com/office/drawing/2016/5/12/chartex" xmlns:cx7="http://schemas.microsoft.com/office/drawing/2016/5/13/chartex" xmlns:cx8="http://schemas.microsoft.com/office/drawing/2016/5/14/chartex" xmlns:mc="http://schemas.openxmlformats.org/markup-compatibility/2006" xmlns:aink="http://schemas.microsoft.com/office/drawing/2016/ink" xmlns:am3d="http://schemas.microsoft.com/office/drawing/2017/model3d" xmlns:o="urn:schemas-microsoft-com:office:office" xmlns:oel="http://schemas.microsoft.com/office/2019/extlst" xmlns:r="http://schemas.openxmlformats.org/officeDocument/2006/relationships" xmlns:m="http://schemas.openxmlformats.org/officeDocument/2006/math" xmlns:v="urn:schemas-microsoft-com:vml" xmlns:wp14="http://schemas.microsoft.com/office/word/2010/wordprocessingDrawing" xmlns:wp="http://schemas.openxmlformats.org/drawingml/2006/wordprocessingDrawing" xmlns:w10="urn:schemas-microsoft-com:office:word" xmlns:w="http://schemas.openxmlformats.org/wordprocessingml/2006/main" xmlns:w14="http://schemas.microsoft.com/office/word/2010/wordml" xmlns:w15="http://schemas.microsoft.com/office/word/2012/wordml" xmlns:w16cex="http://schemas.microsoft.com/office/word/2018/wordml/cex" xmlns:w16cid="http://schemas.microsoft.com/office/word/2016/wordml/cid" xmlns:w16="http://schemas.microsoft.com/office/word/2018/wordml" xmlns:w16sdtdh="http://schemas.microsoft.com/office/word/2020/wordml/sdtdatahash" xmlns:w16se="http://schemas.microsoft.com/office/word/2015/wordml/symex" xmlns:wpg="http://schemas.microsoft.com/office/word/2010/wordprocessingGroup" xmlns:wpi="http://schemas.microsoft.com/office/word/2010/wordprocessingInk" xmlns:wne="http://schemas.microsoft.com/office/word/2006/wordml" xmlns:wps="http://schemas.microsoft.com/office/word/2010/wordprocessingShape" mc:Ignorable="w14 w15 w16se w16cid w16 w16cex w16sdtdh wp14">
+<w:numbering xmlns:wpc="http://schemas.microsoft.com/office/word/2010/wordprocessingCanvas" xmlns:cx="http://schemas.microsoft.com/office/drawing/2014/chartex" xmlns:cx1="http://schemas.microsoft.com/office/drawing/2015/9/8/chartex" xmlns:mc="http://schemas.openxmlformats.org/markup-compatibility/2006" xmlns:o="urn:schemas-microsoft-com:office:office" xmlns:r="http://schemas.openxmlformats.org/officeDocument/2006/relationships" xmlns:m="http://schemas.openxmlformats.org/officeDocument/2006/math" xmlns:v="urn:schemas-microsoft-com:vml" xmlns:wp14="http://schemas.microsoft.com/office/word/2010/wordprocessingDrawing" xmlns:wp="http://schemas.openxmlformats.org/drawingml/2006/wordprocessingDrawing" xmlns:w10="urn:schemas-microsoft-com:office:word" xmlns:w="http://schemas.openxmlformats.org/wordprocessingml/2006/main" xmlns:w14="http://schemas.microsoft.com/office/word/2010/wordml" xmlns:w15="http://schemas.microsoft.com/office/word/2012/wordml" xmlns:w16se="http://schemas.microsoft.com/office/word/2015/wordml/symex" xmlns:wpg="http://schemas.microsoft.com/office/word/2010/wordprocessingGroup" xmlns:wpi="http://schemas.microsoft.com/office/word/2010/wordprocessingInk" xmlns:wne="http://schemas.microsoft.com/office/word/2006/wordml" xmlns:wps="http://schemas.microsoft.com/office/word/2010/wordprocessingShape" mc:Ignorable="w14 w15 w16se wp14">
   <w:abstractNum w:abstractNumId="0" w15:restartNumberingAfterBreak="0">
     <w:nsid w:val="082074CA"/>
     <w:multiLevelType w:val="multilevel"/>
@@ -10238,35 +10260,35 @@
       </w:pPr>
     </w:lvl>
   </w:abstractNum>
-  <w:num w:numId="1" w16cid:durableId="20018047">
+  <w:num w:numId="1">
     <w:abstractNumId w:val="5"/>
   </w:num>
-  <w:num w:numId="2" w16cid:durableId="1991866295">
+  <w:num w:numId="2">
     <w:abstractNumId w:val="2"/>
   </w:num>
-  <w:num w:numId="3" w16cid:durableId="925116057">
+  <w:num w:numId="3">
     <w:abstractNumId w:val="1"/>
   </w:num>
-  <w:num w:numId="4" w16cid:durableId="484514158">
+  <w:num w:numId="4">
     <w:abstractNumId w:val="4"/>
   </w:num>
-  <w:num w:numId="5" w16cid:durableId="1229801509">
+  <w:num w:numId="5">
     <w:abstractNumId w:val="7"/>
   </w:num>
-  <w:num w:numId="6" w16cid:durableId="1708334109">
+  <w:num w:numId="6">
     <w:abstractNumId w:val="6"/>
   </w:num>
-  <w:num w:numId="7" w16cid:durableId="1186140255">
+  <w:num w:numId="7">
     <w:abstractNumId w:val="3"/>
   </w:num>
-  <w:num w:numId="8" w16cid:durableId="1062098310">
+  <w:num w:numId="8">
     <w:abstractNumId w:val="0"/>
   </w:num>
 </w:numbering>
 </file>
 
 <file path=word/styles.xml><?xml version="1.0" encoding="utf-8"?>
-<w:styles xmlns:mc="http://schemas.openxmlformats.org/markup-compatibility/2006" xmlns:r="http://schemas.openxmlformats.org/officeDocument/2006/relationships" xmlns:w="http://schemas.openxmlformats.org/wordprocessingml/2006/main" xmlns:w14="http://schemas.microsoft.com/office/word/2010/wordml" xmlns:w15="http://schemas.microsoft.com/office/word/2012/wordml" xmlns:w16cex="http://schemas.microsoft.com/office/word/2018/wordml/cex" xmlns:w16cid="http://schemas.microsoft.com/office/word/2016/wordml/cid" xmlns:w16="http://schemas.microsoft.com/office/word/2018/wordml" xmlns:w16sdtdh="http://schemas.microsoft.com/office/word/2020/wordml/sdtdatahash" xmlns:w16se="http://schemas.microsoft.com/office/word/2015/wordml/symex" mc:Ignorable="w14 w15 w16se w16cid w16 w16cex w16sdtdh">
+<w:styles xmlns:mc="http://schemas.openxmlformats.org/markup-compatibility/2006" xmlns:r="http://schemas.openxmlformats.org/officeDocument/2006/relationships" xmlns:w="http://schemas.openxmlformats.org/wordprocessingml/2006/main" xmlns:w14="http://schemas.microsoft.com/office/word/2010/wordml" xmlns:w15="http://schemas.microsoft.com/office/word/2012/wordml" xmlns:w16se="http://schemas.microsoft.com/office/word/2015/wordml/symex" mc:Ignorable="w14 w15 w16se">
   <w:docDefaults>
     <w:rPrDefault>
       <w:rPr>
@@ -10282,7 +10304,7 @@
       </w:pPr>
     </w:pPrDefault>
   </w:docDefaults>
-  <w:latentStyles w:defLockedState="0" w:defUIPriority="99" w:defSemiHidden="0" w:defUnhideWhenUsed="0" w:defQFormat="0" w:count="376">
+  <w:latentStyles w:defLockedState="0" w:defUIPriority="99" w:defSemiHidden="0" w:defUnhideWhenUsed="0" w:defQFormat="0" w:count="371">
     <w:lsdException w:name="Normal" w:uiPriority="0" w:qFormat="1"/>
     <w:lsdException w:name="heading 1" w:uiPriority="9" w:qFormat="1"/>
     <w:lsdException w:name="heading 2" w:semiHidden="1" w:uiPriority="9" w:unhideWhenUsed="1" w:qFormat="1"/>
@@ -10654,24 +10676,19 @@
     <w:lsdException w:name="List Table 5 Dark Accent 6" w:uiPriority="50"/>
     <w:lsdException w:name="List Table 6 Colorful Accent 6" w:uiPriority="51"/>
     <w:lsdException w:name="List Table 7 Colorful Accent 6" w:uiPriority="52"/>
-    <w:lsdException w:name="Mention" w:semiHidden="1" w:unhideWhenUsed="1"/>
-    <w:lsdException w:name="Smart Hyperlink" w:semiHidden="1" w:unhideWhenUsed="1"/>
-    <w:lsdException w:name="Hashtag" w:semiHidden="1" w:unhideWhenUsed="1"/>
-    <w:lsdException w:name="Unresolved Mention" w:semiHidden="1" w:unhideWhenUsed="1"/>
-    <w:lsdException w:name="Smart Link" w:semiHidden="1" w:unhideWhenUsed="1"/>
   </w:latentStyles>
-  <w:style w:type="paragraph" w:default="1" w:styleId="Normal">
+  <w:style w:type="paragraph" w:default="1" w:styleId="a">
     <w:name w:val="Normal"/>
     <w:qFormat/>
     <w:pPr>
       <w:bidi/>
     </w:pPr>
   </w:style>
-  <w:style w:type="paragraph" w:styleId="Heading1">
+  <w:style w:type="paragraph" w:styleId="1">
     <w:name w:val="heading 1"/>
-    <w:basedOn w:val="Normal"/>
-    <w:next w:val="Normal"/>
-    <w:link w:val="Heading1Char"/>
+    <w:basedOn w:val="a"/>
+    <w:next w:val="a"/>
+    <w:link w:val="10"/>
     <w:uiPriority w:val="1"/>
     <w:qFormat/>
     <w:rsid w:val="005854F1"/>
@@ -10689,13 +10706,13 @@
       <w:szCs w:val="24"/>
     </w:rPr>
   </w:style>
-  <w:style w:type="character" w:default="1" w:styleId="DefaultParagraphFont">
+  <w:style w:type="character" w:default="1" w:styleId="a0">
     <w:name w:val="Default Paragraph Font"/>
     <w:uiPriority w:val="1"/>
     <w:semiHidden/>
     <w:unhideWhenUsed/>
   </w:style>
-  <w:style w:type="table" w:default="1" w:styleId="TableNormal">
+  <w:style w:type="table" w:default="1" w:styleId="a1">
     <w:name w:val="Normal Table"/>
     <w:uiPriority w:val="99"/>
     <w:semiHidden/>
@@ -10710,15 +10727,15 @@
       </w:tblCellMar>
     </w:tblPr>
   </w:style>
-  <w:style w:type="numbering" w:default="1" w:styleId="NoList">
+  <w:style w:type="numbering" w:default="1" w:styleId="a2">
     <w:name w:val="No List"/>
     <w:uiPriority w:val="99"/>
     <w:semiHidden/>
     <w:unhideWhenUsed/>
   </w:style>
-  <w:style w:type="paragraph" w:styleId="ListParagraph">
+  <w:style w:type="paragraph" w:styleId="a3">
     <w:name w:val="List Paragraph"/>
-    <w:basedOn w:val="Normal"/>
+    <w:basedOn w:val="a"/>
     <w:uiPriority w:val="1"/>
     <w:qFormat/>
     <w:rsid w:val="00141A2E"/>
@@ -10727,10 +10744,10 @@
       <w:contextualSpacing/>
     </w:pPr>
   </w:style>
-  <w:style w:type="paragraph" w:styleId="Header">
+  <w:style w:type="paragraph" w:styleId="a4">
     <w:name w:val="header"/>
-    <w:basedOn w:val="Normal"/>
-    <w:link w:val="HeaderChar"/>
+    <w:basedOn w:val="a"/>
+    <w:link w:val="a5"/>
     <w:uiPriority w:val="99"/>
     <w:unhideWhenUsed/>
     <w:rsid w:val="004E6E9E"/>
@@ -10742,17 +10759,17 @@
       <w:spacing w:after="0" w:line="240" w:lineRule="auto"/>
     </w:pPr>
   </w:style>
-  <w:style w:type="character" w:customStyle="1" w:styleId="HeaderChar">
-    <w:name w:val="Header Char"/>
-    <w:basedOn w:val="DefaultParagraphFont"/>
-    <w:link w:val="Header"/>
+  <w:style w:type="character" w:customStyle="1" w:styleId="a5">
+    <w:name w:val="כותרת עליונה תו"/>
+    <w:basedOn w:val="a0"/>
+    <w:link w:val="a4"/>
     <w:uiPriority w:val="99"/>
     <w:rsid w:val="004E6E9E"/>
   </w:style>
-  <w:style w:type="paragraph" w:styleId="Footer">
+  <w:style w:type="paragraph" w:styleId="a6">
     <w:name w:val="footer"/>
-    <w:basedOn w:val="Normal"/>
-    <w:link w:val="FooterChar"/>
+    <w:basedOn w:val="a"/>
+    <w:link w:val="a7"/>
     <w:uiPriority w:val="99"/>
     <w:unhideWhenUsed/>
     <w:rsid w:val="004E6E9E"/>
@@ -10764,17 +10781,17 @@
       <w:spacing w:after="0" w:line="240" w:lineRule="auto"/>
     </w:pPr>
   </w:style>
-  <w:style w:type="character" w:customStyle="1" w:styleId="FooterChar">
-    <w:name w:val="Footer Char"/>
-    <w:basedOn w:val="DefaultParagraphFont"/>
-    <w:link w:val="Footer"/>
+  <w:style w:type="character" w:customStyle="1" w:styleId="a7">
+    <w:name w:val="כותרת תחתונה תו"/>
+    <w:basedOn w:val="a0"/>
+    <w:link w:val="a6"/>
     <w:uiPriority w:val="99"/>
     <w:rsid w:val="004E6E9E"/>
   </w:style>
   <w:style w:type="paragraph" w:customStyle="1" w:styleId="Heading11">
     <w:name w:val="Heading 11"/>
-    <w:basedOn w:val="Normal"/>
-    <w:next w:val="Normal"/>
+    <w:basedOn w:val="a"/>
+    <w:next w:val="a"/>
     <w:uiPriority w:val="1"/>
     <w:qFormat/>
     <w:rsid w:val="005854F1"/>
@@ -10796,10 +10813,10 @@
       <w:szCs w:val="24"/>
     </w:rPr>
   </w:style>
-  <w:style w:type="character" w:customStyle="1" w:styleId="Heading1Char">
-    <w:name w:val="Heading 1 Char"/>
-    <w:basedOn w:val="DefaultParagraphFont"/>
-    <w:link w:val="Heading1"/>
+  <w:style w:type="character" w:customStyle="1" w:styleId="10">
+    <w:name w:val="כותרת 1 תו"/>
+    <w:basedOn w:val="a0"/>
+    <w:link w:val="1"/>
     <w:uiPriority w:val="1"/>
     <w:rsid w:val="005854F1"/>
     <w:rPr>
@@ -10812,8 +10829,8 @@
   </w:style>
   <w:style w:type="paragraph" w:customStyle="1" w:styleId="BodyText1">
     <w:name w:val="Body Text1"/>
-    <w:basedOn w:val="Normal"/>
-    <w:next w:val="BodyText"/>
+    <w:basedOn w:val="a"/>
+    <w:next w:val="a8"/>
     <w:link w:val="BodyTextChar"/>
     <w:uiPriority w:val="1"/>
     <w:qFormat/>
@@ -10834,7 +10851,7 @@
   </w:style>
   <w:style w:type="character" w:customStyle="1" w:styleId="BodyTextChar">
     <w:name w:val="Body Text Char"/>
-    <w:basedOn w:val="DefaultParagraphFont"/>
+    <w:basedOn w:val="a0"/>
     <w:link w:val="BodyText1"/>
     <w:uiPriority w:val="1"/>
     <w:rsid w:val="005854F1"/>
@@ -10846,7 +10863,7 @@
   </w:style>
   <w:style w:type="paragraph" w:customStyle="1" w:styleId="TableParagraph">
     <w:name w:val="Table Paragraph"/>
-    <w:basedOn w:val="Normal"/>
+    <w:basedOn w:val="a"/>
     <w:uiPriority w:val="1"/>
     <w:qFormat/>
     <w:rsid w:val="005854F1"/>
@@ -10867,7 +10884,7 @@
   </w:style>
   <w:style w:type="character" w:customStyle="1" w:styleId="Heading1Char1">
     <w:name w:val="Heading 1 Char1"/>
-    <w:basedOn w:val="DefaultParagraphFont"/>
+    <w:basedOn w:val="a0"/>
     <w:uiPriority w:val="9"/>
     <w:rsid w:val="005854F1"/>
     <w:rPr>
@@ -10877,10 +10894,10 @@
       <w:szCs w:val="32"/>
     </w:rPr>
   </w:style>
-  <w:style w:type="paragraph" w:styleId="BodyText">
+  <w:style w:type="paragraph" w:styleId="a8">
     <w:name w:val="Body Text"/>
-    <w:basedOn w:val="Normal"/>
-    <w:link w:val="BodyTextChar1"/>
+    <w:basedOn w:val="a"/>
+    <w:link w:val="a9"/>
     <w:uiPriority w:val="99"/>
     <w:semiHidden/>
     <w:unhideWhenUsed/>
@@ -10889,17 +10906,17 @@
       <w:spacing w:after="120"/>
     </w:pPr>
   </w:style>
-  <w:style w:type="character" w:customStyle="1" w:styleId="BodyTextChar1">
-    <w:name w:val="Body Text Char1"/>
-    <w:basedOn w:val="DefaultParagraphFont"/>
-    <w:link w:val="BodyText"/>
+  <w:style w:type="character" w:customStyle="1" w:styleId="a9">
+    <w:name w:val="גוף טקסט תו"/>
+    <w:basedOn w:val="a0"/>
+    <w:link w:val="a8"/>
     <w:uiPriority w:val="99"/>
     <w:semiHidden/>
     <w:rsid w:val="005854F1"/>
   </w:style>
   <w:style w:type="character" w:styleId="Hyperlink">
     <w:name w:val="Hyperlink"/>
-    <w:basedOn w:val="DefaultParagraphFont"/>
+    <w:basedOn w:val="a0"/>
     <w:uiPriority w:val="99"/>
     <w:unhideWhenUsed/>
     <w:rsid w:val="0048648E"/>
@@ -10908,9 +10925,9 @@
       <w:u w:val="single"/>
     </w:rPr>
   </w:style>
-  <w:style w:type="character" w:styleId="UnresolvedMention">
+  <w:style w:type="character" w:customStyle="1" w:styleId="UnresolvedMention">
     <w:name w:val="Unresolved Mention"/>
-    <w:basedOn w:val="DefaultParagraphFont"/>
+    <w:basedOn w:val="a0"/>
     <w:uiPriority w:val="99"/>
     <w:semiHidden/>
     <w:unhideWhenUsed/>
@@ -10918,6 +10935,18 @@
     <w:rPr>
       <w:color w:val="605E5C"/>
       <w:shd w:val="clear" w:color="auto" w:fill="E1DFDD"/>
+    </w:rPr>
+  </w:style>
+  <w:style w:type="character" w:styleId="FollowedHyperlink">
+    <w:name w:val="FollowedHyperlink"/>
+    <w:basedOn w:val="a0"/>
+    <w:uiPriority w:val="99"/>
+    <w:semiHidden/>
+    <w:unhideWhenUsed/>
+    <w:rsid w:val="00812561"/>
+    <w:rPr>
+      <w:color w:val="954F72" w:themeColor="followedHyperlink"/>
+      <w:u w:val="single"/>
     </w:rPr>
   </w:style>
 </w:styles>
